--- a/cv.pdf.docx
+++ b/cv.pdf.docx
@@ -720,7 +720,7 @@
           <w:szCs w:val="24"/>
           <w:lang w:val="fr-FR"/>
         </w:rPr>
-        <w:t>Formation sur la Prévention contre l’Exploitation et Abus sexuels (PEAS) par UNICEF AGORA</w:t>
+        <w:t>Formation Développement Web KADEA ACEDEMY GOMA (encours)</w:t>
       </w:r>
     </w:p>
     <w:p>
@@ -749,23 +749,7 @@
           <w:szCs w:val="24"/>
           <w:lang w:val="fr-FR"/>
         </w:rPr>
-        <w:t xml:space="preserve">Formation en Suivi, évaluation, </w:t>
-      </w:r>
-      <w:proofErr w:type="spellStart"/>
-      <w:r>
-        <w:rPr>
-          <w:szCs w:val="24"/>
-          <w:lang w:val="fr-FR"/>
-        </w:rPr>
-        <w:t>redevabilité</w:t>
-      </w:r>
-      <w:proofErr w:type="spellEnd"/>
-      <w:r>
-        <w:rPr>
-          <w:szCs w:val="24"/>
-          <w:lang w:val="fr-FR"/>
-        </w:rPr>
-        <w:t xml:space="preserve"> et apprentissage (MEAL) dans les situations d'urgence, par SAVE THE CHILDREN; (certificat)</w:t>
+        <w:t>Formation sur la Prévention contre l’Exploitation et Abus sexuels (PEAS) par UNICEF AGORA</w:t>
       </w:r>
     </w:p>
     <w:p>
@@ -794,23 +778,7 @@
           <w:szCs w:val="24"/>
           <w:lang w:val="fr-FR"/>
         </w:rPr>
-        <w:t xml:space="preserve">Formation Standards Minimums pour la Protection de l'Enfance dans l'action </w:t>
-      </w:r>
-      <w:proofErr w:type="gramStart"/>
-      <w:r>
-        <w:rPr>
-          <w:szCs w:val="24"/>
-          <w:lang w:val="fr-FR"/>
-        </w:rPr>
-        <w:t>humanitaire ,</w:t>
-      </w:r>
-      <w:proofErr w:type="gramEnd"/>
-      <w:r>
-        <w:rPr>
-          <w:szCs w:val="24"/>
-          <w:lang w:val="fr-FR"/>
-        </w:rPr>
-        <w:t xml:space="preserve"> Par </w:t>
+        <w:t xml:space="preserve">Formation en Suivi, évaluation, </w:t>
       </w:r>
       <w:proofErr w:type="spellStart"/>
       <w:r>
@@ -818,7 +786,7 @@
           <w:szCs w:val="24"/>
           <w:lang w:val="fr-FR"/>
         </w:rPr>
-        <w:t>Humanitarian</w:t>
+        <w:t>redevabilité</w:t>
       </w:r>
       <w:proofErr w:type="spellEnd"/>
       <w:r>
@@ -826,23 +794,7 @@
           <w:szCs w:val="24"/>
           <w:lang w:val="fr-FR"/>
         </w:rPr>
-        <w:t xml:space="preserve"> Leadership </w:t>
-      </w:r>
-      <w:proofErr w:type="spellStart"/>
-      <w:r>
-        <w:rPr>
-          <w:szCs w:val="24"/>
-          <w:lang w:val="fr-FR"/>
-        </w:rPr>
-        <w:t>Academy</w:t>
-      </w:r>
-      <w:proofErr w:type="spellEnd"/>
-      <w:r>
-        <w:rPr>
-          <w:szCs w:val="24"/>
-          <w:lang w:val="fr-FR"/>
-        </w:rPr>
-        <w:t xml:space="preserve"> (certificat)</w:t>
+        <w:t xml:space="preserve"> et apprentissage (MEAL) dans les situations d'urgence, par SAVE THE CHILDREN; (certificat)</w:t>
       </w:r>
     </w:p>
     <w:p>
@@ -871,7 +823,23 @@
           <w:szCs w:val="24"/>
           <w:lang w:val="fr-FR"/>
         </w:rPr>
-        <w:t>Formation d'</w:t>
+        <w:t xml:space="preserve">Formation Standards Minimums pour la Protection de l'Enfance dans l'action </w:t>
+      </w:r>
+      <w:proofErr w:type="gramStart"/>
+      <w:r>
+        <w:rPr>
+          <w:szCs w:val="24"/>
+          <w:lang w:val="fr-FR"/>
+        </w:rPr>
+        <w:t>humanitaire ,</w:t>
+      </w:r>
+      <w:proofErr w:type="gramEnd"/>
+      <w:r>
+        <w:rPr>
+          <w:szCs w:val="24"/>
+          <w:lang w:val="fr-FR"/>
+        </w:rPr>
+        <w:t xml:space="preserve"> Par </w:t>
       </w:r>
       <w:proofErr w:type="spellStart"/>
       <w:r>
@@ -879,7 +847,7 @@
           <w:szCs w:val="24"/>
           <w:lang w:val="fr-FR"/>
         </w:rPr>
-        <w:t>Enqueteur</w:t>
+        <w:t>Humanitarian</w:t>
       </w:r>
       <w:proofErr w:type="spellEnd"/>
       <w:r>
@@ -887,7 +855,23 @@
           <w:szCs w:val="24"/>
           <w:lang w:val="fr-FR"/>
         </w:rPr>
-        <w:t xml:space="preserve"> sur l'Approche ASA (Analyse Sociale et Actions) par Care International Septembre 2021 (certificat)</w:t>
+        <w:t xml:space="preserve"> Leadership </w:t>
+      </w:r>
+      <w:proofErr w:type="spellStart"/>
+      <w:r>
+        <w:rPr>
+          <w:szCs w:val="24"/>
+          <w:lang w:val="fr-FR"/>
+        </w:rPr>
+        <w:t>Academy</w:t>
+      </w:r>
+      <w:proofErr w:type="spellEnd"/>
+      <w:r>
+        <w:rPr>
+          <w:szCs w:val="24"/>
+          <w:lang w:val="fr-FR"/>
+        </w:rPr>
+        <w:t xml:space="preserve"> (certificat)</w:t>
       </w:r>
     </w:p>
     <w:p>
@@ -916,7 +900,7 @@
           <w:szCs w:val="24"/>
           <w:lang w:val="fr-FR"/>
         </w:rPr>
-        <w:t xml:space="preserve">Formation en Suivi et Evaluation auprès de l’INPP </w:t>
+        <w:t>Formation d'</w:t>
       </w:r>
       <w:proofErr w:type="spellStart"/>
       <w:r>
@@ -924,7 +908,7 @@
           <w:szCs w:val="24"/>
           <w:lang w:val="fr-FR"/>
         </w:rPr>
-        <w:t>Kiwanja</w:t>
+        <w:t>Enqueteur</w:t>
       </w:r>
       <w:proofErr w:type="spellEnd"/>
       <w:r>
@@ -932,7 +916,7 @@
           <w:szCs w:val="24"/>
           <w:lang w:val="fr-FR"/>
         </w:rPr>
-        <w:t xml:space="preserve">. </w:t>
+        <w:t xml:space="preserve"> sur l'Approche ASA (Analyse Sociale et Actions) par Care International Septembre 2021 (certificat)</w:t>
       </w:r>
     </w:p>
     <w:p>
@@ -961,7 +945,7 @@
           <w:szCs w:val="24"/>
           <w:lang w:val="fr-FR"/>
         </w:rPr>
-        <w:t xml:space="preserve">Formation sur Introduction à la gestion des ressources humaines dans les contextes humanitaires, par Save The </w:t>
+        <w:t xml:space="preserve">Formation en Suivi et Evaluation auprès de l’INPP </w:t>
       </w:r>
       <w:proofErr w:type="spellStart"/>
       <w:r>
@@ -969,7 +953,7 @@
           <w:szCs w:val="24"/>
           <w:lang w:val="fr-FR"/>
         </w:rPr>
-        <w:t>Children</w:t>
+        <w:t>Kiwanja</w:t>
       </w:r>
       <w:proofErr w:type="spellEnd"/>
       <w:r>
@@ -977,7 +961,7 @@
           <w:szCs w:val="24"/>
           <w:lang w:val="fr-FR"/>
         </w:rPr>
-        <w:t xml:space="preserve"> (certificat)</w:t>
+        <w:t xml:space="preserve">. </w:t>
       </w:r>
     </w:p>
     <w:p>
@@ -1006,7 +990,7 @@
           <w:szCs w:val="24"/>
           <w:lang w:val="fr-FR"/>
         </w:rPr>
-        <w:t xml:space="preserve">Formation en Approvisionnement et Logistique, par Mercy Corps et </w:t>
+        <w:t xml:space="preserve">Formation sur Introduction à la gestion des ressources humaines dans les contextes humanitaires, par Save The </w:t>
       </w:r>
       <w:proofErr w:type="spellStart"/>
       <w:r>
@@ -1014,7 +998,7 @@
           <w:szCs w:val="24"/>
           <w:lang w:val="fr-FR"/>
         </w:rPr>
-        <w:t>Disasterready</w:t>
+        <w:t>Children</w:t>
       </w:r>
       <w:proofErr w:type="spellEnd"/>
       <w:r>
@@ -1051,6 +1035,51 @@
           <w:szCs w:val="24"/>
           <w:lang w:val="fr-FR"/>
         </w:rPr>
+        <w:t xml:space="preserve">Formation en Approvisionnement et Logistique, par Mercy Corps et </w:t>
+      </w:r>
+      <w:proofErr w:type="spellStart"/>
+      <w:r>
+        <w:rPr>
+          <w:szCs w:val="24"/>
+          <w:lang w:val="fr-FR"/>
+        </w:rPr>
+        <w:t>Disasterready</w:t>
+      </w:r>
+      <w:proofErr w:type="spellEnd"/>
+      <w:r>
+        <w:rPr>
+          <w:szCs w:val="24"/>
+          <w:lang w:val="fr-FR"/>
+        </w:rPr>
+        <w:t xml:space="preserve"> (certificat)</w:t>
+      </w:r>
+    </w:p>
+    <w:p>
+      <w:pPr>
+        <w:numPr>
+          <w:ilvl w:val="0"/>
+          <w:numId w:val="1"/>
+        </w:numPr>
+        <w:pBdr>
+          <w:top w:val="nil"/>
+          <w:left w:val="nil"/>
+          <w:bottom w:val="nil"/>
+          <w:right w:val="nil"/>
+          <w:between w:val="nil"/>
+        </w:pBdr>
+        <w:shd w:val="clear" w:color="auto" w:fill="FFFFFF"/>
+        <w:spacing w:after="0" w:line="276" w:lineRule="auto"/>
+        <w:ind w:right="403"/>
+        <w:rPr>
+          <w:szCs w:val="24"/>
+          <w:lang w:val="fr-FR"/>
+        </w:rPr>
+      </w:pPr>
+      <w:r>
+        <w:rPr>
+          <w:szCs w:val="24"/>
+          <w:lang w:val="fr-FR"/>
+        </w:rPr>
         <w:t>Formation pour la Promotion d’hygiène (certificat)</w:t>
       </w:r>
     </w:p>
@@ -1269,7 +1298,7 @@
           <w:szCs w:val="24"/>
           <w:lang w:val="fr-FR"/>
         </w:rPr>
-        <w:t>Février 2024 à nos jours</w:t>
+        <w:t xml:space="preserve">Février 2024 à Novembre </w:t>
       </w:r>
       <w:r>
         <w:rPr>
@@ -4129,6 +4158,64 @@
               <w:rPr>
                 <w:szCs w:val="24"/>
               </w:rPr>
+              <w:t>CAP CUT</w:t>
+            </w:r>
+          </w:p>
+        </w:tc>
+        <w:tc>
+          <w:tcPr>
+            <w:tcW w:w="3969" w:type="dxa"/>
+          </w:tcPr>
+          <w:p>
+            <w:pPr>
+              <w:spacing w:after="0" w:line="240" w:lineRule="auto"/>
+              <w:rPr>
+                <w:szCs w:val="24"/>
+              </w:rPr>
+            </w:pPr>
+          </w:p>
+        </w:tc>
+      </w:tr>
+      <w:tr>
+        <w:tc>
+          <w:tcPr>
+            <w:tcW w:w="1704" w:type="dxa"/>
+          </w:tcPr>
+          <w:p>
+            <w:pPr>
+              <w:numPr>
+                <w:ilvl w:val="0"/>
+                <w:numId w:val="6"/>
+              </w:numPr>
+              <w:pBdr>
+                <w:top w:val="nil"/>
+                <w:left w:val="nil"/>
+                <w:bottom w:val="nil"/>
+                <w:right w:val="nil"/>
+                <w:between w:val="nil"/>
+              </w:pBdr>
+              <w:spacing w:after="0" w:line="240" w:lineRule="auto"/>
+              <w:rPr>
+                <w:szCs w:val="24"/>
+              </w:rPr>
+            </w:pPr>
+          </w:p>
+        </w:tc>
+        <w:tc>
+          <w:tcPr>
+            <w:tcW w:w="3399" w:type="dxa"/>
+          </w:tcPr>
+          <w:p>
+            <w:pPr>
+              <w:spacing w:after="0" w:line="240" w:lineRule="auto"/>
+              <w:rPr>
+                <w:szCs w:val="24"/>
+              </w:rPr>
+            </w:pPr>
+            <w:r>
+              <w:rPr>
+                <w:szCs w:val="24"/>
+              </w:rPr>
               <w:t xml:space="preserve"> PHOTOSHOP</w:t>
             </w:r>
           </w:p>
@@ -4675,58 +4762,48 @@
           <w:szCs w:val="24"/>
         </w:rPr>
       </w:pPr>
+      <w:r>
+        <w:rPr>
+          <w:rFonts w:ascii="Tahoma" w:hAnsi="Tahoma" w:cs="Tahoma"/>
+          <w:b/>
+          <w:sz w:val="24"/>
+          <w:szCs w:val="24"/>
+        </w:rPr>
+        <w:t>SADJA NSIMBA :</w:t>
+      </w:r>
+      <w:r>
+        <w:rPr>
+          <w:rFonts w:ascii="Tahoma" w:hAnsi="Tahoma" w:cs="Tahoma"/>
+          <w:sz w:val="24"/>
+          <w:szCs w:val="24"/>
+        </w:rPr>
+        <w:t xml:space="preserve"> </w:t>
+      </w:r>
+      <w:r>
+        <w:rPr>
+          <w:rFonts w:ascii="Tahoma" w:hAnsi="Tahoma" w:cs="Tahoma"/>
+          <w:sz w:val="24"/>
+          <w:szCs w:val="24"/>
+        </w:rPr>
+        <w:t xml:space="preserve">Superviseur au Projet MANU 2.0 de l’organisation SAUTI YAMAMA  </w:t>
+      </w:r>
       <w:proofErr w:type="spellStart"/>
       <w:r>
         <w:rPr>
           <w:rFonts w:ascii="Tahoma" w:hAnsi="Tahoma" w:cs="Tahoma"/>
-          <w:b/>
-          <w:color w:val="000000" w:themeColor="text1"/>
-          <w:sz w:val="24"/>
-          <w:szCs w:val="24"/>
-        </w:rPr>
-        <w:t>Winny</w:t>
+          <w:sz w:val="24"/>
+          <w:szCs w:val="24"/>
+        </w:rPr>
+        <w:t>Mkongomani</w:t>
       </w:r>
       <w:proofErr w:type="spellEnd"/>
       <w:r>
         <w:rPr>
           <w:rFonts w:ascii="Tahoma" w:hAnsi="Tahoma" w:cs="Tahoma"/>
-          <w:b/>
-          <w:color w:val="000000" w:themeColor="text1"/>
-          <w:sz w:val="24"/>
-          <w:szCs w:val="24"/>
-        </w:rPr>
-        <w:t xml:space="preserve"> </w:t>
-      </w:r>
-      <w:proofErr w:type="spellStart"/>
-      <w:r>
-        <w:rPr>
-          <w:rFonts w:ascii="Tahoma" w:hAnsi="Tahoma" w:cs="Tahoma"/>
-          <w:b/>
-          <w:color w:val="000000" w:themeColor="text1"/>
-          <w:sz w:val="24"/>
-          <w:szCs w:val="24"/>
-        </w:rPr>
-        <w:t>Nzabara</w:t>
-      </w:r>
-      <w:proofErr w:type="spellEnd"/>
-      <w:r>
-        <w:rPr>
-          <w:rFonts w:ascii="Tahoma" w:hAnsi="Tahoma" w:cs="Tahoma"/>
-          <w:b/>
-          <w:color w:val="000000" w:themeColor="text1"/>
-          <w:sz w:val="24"/>
-          <w:szCs w:val="24"/>
-        </w:rPr>
-        <w:t xml:space="preserve">: </w:t>
-      </w:r>
-      <w:r>
-        <w:rPr>
-          <w:rFonts w:ascii="Tahoma" w:hAnsi="Tahoma" w:cs="Tahoma"/>
-          <w:color w:val="000000" w:themeColor="text1"/>
-          <w:sz w:val="24"/>
-          <w:szCs w:val="24"/>
-        </w:rPr>
-        <w:t>Chargée des Ressources humaines de l’organisation CAAP-TUJITEGEMEE: +243 990 516 587</w:t>
+          <w:sz w:val="24"/>
+          <w:szCs w:val="24"/>
+        </w:rPr>
+        <w:t> : +243 994 144 172</w:t>
       </w:r>
     </w:p>
     <w:p>
@@ -4752,40 +4829,64 @@
           <w:szCs w:val="24"/>
         </w:rPr>
       </w:pPr>
-      <w:r>
-        <w:rPr>
-          <w:rFonts w:ascii="Tahoma" w:hAnsi="Tahoma" w:cs="Tahoma"/>
-          <w:b/>
-          <w:sz w:val="24"/>
-          <w:szCs w:val="24"/>
-        </w:rPr>
-        <w:t>Mercy HABIMANA :</w:t>
-      </w:r>
-      <w:r>
-        <w:rPr>
-          <w:rFonts w:ascii="Tahoma" w:hAnsi="Tahoma" w:cs="Tahoma"/>
-          <w:sz w:val="24"/>
-          <w:szCs w:val="24"/>
-        </w:rPr>
-        <w:t xml:space="preserve"> </w:t>
-      </w:r>
       <w:proofErr w:type="spellStart"/>
       <w:r>
         <w:rPr>
           <w:rFonts w:ascii="Tahoma" w:hAnsi="Tahoma" w:cs="Tahoma"/>
-          <w:sz w:val="24"/>
-          <w:szCs w:val="24"/>
-        </w:rPr>
-        <w:t>Chagé</w:t>
+          <w:b/>
+          <w:color w:val="000000" w:themeColor="text1"/>
+          <w:sz w:val="24"/>
+          <w:szCs w:val="24"/>
+        </w:rPr>
+        <w:t>Hendrick</w:t>
       </w:r>
       <w:proofErr w:type="spellEnd"/>
       <w:r>
         <w:rPr>
           <w:rFonts w:ascii="Tahoma" w:hAnsi="Tahoma" w:cs="Tahoma"/>
-          <w:sz w:val="24"/>
-          <w:szCs w:val="24"/>
-        </w:rPr>
-        <w:t xml:space="preserve"> des Ressources Humaines de l’Organisation BIFERD-RDC : +243 990 634 880</w:t>
+          <w:b/>
+          <w:color w:val="000000" w:themeColor="text1"/>
+          <w:sz w:val="24"/>
+          <w:szCs w:val="24"/>
+        </w:rPr>
+        <w:t xml:space="preserve"> BALEMA</w:t>
+      </w:r>
+      <w:r>
+        <w:rPr>
+          <w:rFonts w:ascii="Tahoma" w:hAnsi="Tahoma" w:cs="Tahoma"/>
+          <w:b/>
+          <w:color w:val="000000" w:themeColor="text1"/>
+          <w:sz w:val="24"/>
+          <w:szCs w:val="24"/>
+        </w:rPr>
+        <w:t xml:space="preserve">: </w:t>
+      </w:r>
+      <w:r>
+        <w:rPr>
+          <w:rFonts w:ascii="Tahoma" w:hAnsi="Tahoma" w:cs="Tahoma"/>
+          <w:color w:val="000000" w:themeColor="text1"/>
+          <w:sz w:val="24"/>
+          <w:szCs w:val="24"/>
+        </w:rPr>
+        <w:t>Superviseur Projet SCOPE et Ciblage</w:t>
+      </w:r>
+      <w:r>
+        <w:rPr>
+          <w:rFonts w:ascii="Tahoma" w:hAnsi="Tahoma" w:cs="Tahoma"/>
+          <w:color w:val="000000" w:themeColor="text1"/>
+          <w:sz w:val="24"/>
+          <w:szCs w:val="24"/>
+        </w:rPr>
+        <w:t xml:space="preserve"> de l’organisation CAAP-TUJITEGEMEE: +243</w:t>
+      </w:r>
+      <w:r>
+        <w:rPr>
+          <w:rFonts w:ascii="Tahoma" w:hAnsi="Tahoma" w:cs="Tahoma"/>
+          <w:color w:val="000000" w:themeColor="text1"/>
+          <w:sz w:val="24"/>
+          <w:szCs w:val="24"/>
+        </w:rPr>
+        <w:t> 818 515 130</w:t>
       </w:r>
     </w:p>
     <w:p>
@@ -4818,41 +4919,33 @@
           <w:sz w:val="24"/>
           <w:szCs w:val="24"/>
         </w:rPr>
-        <w:t>SADJA NSIMBA :</w:t>
-      </w:r>
-      <w:r>
-        <w:rPr>
-          <w:rFonts w:ascii="Tahoma" w:hAnsi="Tahoma" w:cs="Tahoma"/>
-          <w:sz w:val="24"/>
-          <w:szCs w:val="24"/>
-        </w:rPr>
-        <w:t xml:space="preserve"> </w:t>
-      </w:r>
-      <w:r>
-        <w:rPr>
-          <w:rFonts w:ascii="Tahoma" w:hAnsi="Tahoma" w:cs="Tahoma"/>
-          <w:sz w:val="24"/>
-          <w:szCs w:val="24"/>
-        </w:rPr>
-        <w:t xml:space="preserve">Superviseur au Projet MANU 2.0 de l’organisation SAUTI YAMAMA  </w:t>
-      </w:r>
-      <w:proofErr w:type="spellStart"/>
-      <w:r>
-        <w:rPr>
-          <w:rFonts w:ascii="Tahoma" w:hAnsi="Tahoma" w:cs="Tahoma"/>
-          <w:sz w:val="24"/>
-          <w:szCs w:val="24"/>
-        </w:rPr>
-        <w:t>Mkongomani</w:t>
-      </w:r>
-      <w:proofErr w:type="spellEnd"/>
-      <w:r>
-        <w:rPr>
-          <w:rFonts w:ascii="Tahoma" w:hAnsi="Tahoma" w:cs="Tahoma"/>
-          <w:sz w:val="24"/>
-          <w:szCs w:val="24"/>
-        </w:rPr>
-        <w:t> : +243 994 144 172</w:t>
+        <w:t>Mercy HABIMANA :</w:t>
+      </w:r>
+      <w:r>
+        <w:rPr>
+          <w:rFonts w:ascii="Tahoma" w:hAnsi="Tahoma" w:cs="Tahoma"/>
+          <w:sz w:val="24"/>
+          <w:szCs w:val="24"/>
+        </w:rPr>
+        <w:t xml:space="preserve"> Cha</w:t>
+      </w:r>
+      <w:r>
+        <w:rPr>
+          <w:rFonts w:ascii="Tahoma" w:hAnsi="Tahoma" w:cs="Tahoma"/>
+          <w:sz w:val="24"/>
+          <w:szCs w:val="24"/>
+        </w:rPr>
+        <w:t>r</w:t>
+      </w:r>
+      <w:bookmarkStart w:id="0" w:name="_GoBack"/>
+      <w:bookmarkEnd w:id="0"/>
+      <w:r>
+        <w:rPr>
+          <w:rFonts w:ascii="Tahoma" w:hAnsi="Tahoma" w:cs="Tahoma"/>
+          <w:sz w:val="24"/>
+          <w:szCs w:val="24"/>
+        </w:rPr>
+        <w:t>gé des Ressources Humaines de l’Organisation BIFERD-RDC : +243 990 634 880</w:t>
       </w:r>
     </w:p>
     <w:p>
@@ -4893,88 +4986,6 @@
       </w:pPr>
       <w:r>
         <w:rPr>
-          <w:noProof/>
-        </w:rPr>
-        <w:drawing>
-          <wp:anchor distT="0" distB="0" distL="114300" distR="114300" simplePos="0" relativeHeight="251659264" behindDoc="1" locked="0" layoutInCell="1" allowOverlap="1" wp14:anchorId="0E94C43D" wp14:editId="7C391A78">
-            <wp:simplePos x="0" y="0"/>
-            <wp:positionH relativeFrom="column">
-              <wp:posOffset>4153536</wp:posOffset>
-            </wp:positionH>
-            <wp:positionV relativeFrom="paragraph">
-              <wp:posOffset>118185</wp:posOffset>
-            </wp:positionV>
-            <wp:extent cx="667033" cy="1622327"/>
-            <wp:effectExtent l="0" t="1270" r="0" b="0"/>
-            <wp:wrapNone/>
-            <wp:docPr id="14" name="Image 14" descr="C:\Users\Dell\Desktop\PXL_20240916_100552311.jpg"/>
-            <wp:cNvGraphicFramePr>
-              <a:graphicFrameLocks xmlns:a="http://schemas.openxmlformats.org/drawingml/2006/main" noChangeAspect="1"/>
-            </wp:cNvGraphicFramePr>
-            <a:graphic xmlns:a="http://schemas.openxmlformats.org/drawingml/2006/main">
-              <a:graphicData uri="http://schemas.openxmlformats.org/drawingml/2006/picture">
-                <pic:pic xmlns:pic="http://schemas.openxmlformats.org/drawingml/2006/picture">
-                  <pic:nvPicPr>
-                    <pic:cNvPr id="0" name="Picture 1" descr="C:\Users\Dell\Desktop\PXL_20240916_100552311.jpg"/>
-                    <pic:cNvPicPr>
-                      <a:picLocks noChangeAspect="1" noChangeArrowheads="1"/>
-                    </pic:cNvPicPr>
-                  </pic:nvPicPr>
-                  <pic:blipFill rotWithShape="1">
-                    <a:blip r:embed="rId7" cstate="print">
-                      <a:extLst>
-                        <a:ext uri="{BEBA8EAE-BF5A-486C-A8C5-ECC9F3942E4B}">
-                          <a14:imgProps xmlns:a14="http://schemas.microsoft.com/office/drawing/2010/main">
-                            <a14:imgLayer r:embed="rId8">
-                              <a14:imgEffect>
-                                <a14:sharpenSoften amount="50000"/>
-                              </a14:imgEffect>
-                              <a14:imgEffect>
-                                <a14:brightnessContrast bright="40000" contrast="-40000"/>
-                              </a14:imgEffect>
-                            </a14:imgLayer>
-                          </a14:imgProps>
-                        </a:ext>
-                        <a:ext uri="{28A0092B-C50C-407E-A947-70E740481C1C}">
-                          <a14:useLocalDpi xmlns:a14="http://schemas.microsoft.com/office/drawing/2010/main" val="0"/>
-                        </a:ext>
-                      </a:extLst>
-                    </a:blip>
-                    <a:srcRect l="34902" t="10454" r="11941" b="16807"/>
-                    <a:stretch/>
-                  </pic:blipFill>
-                  <pic:spPr bwMode="auto">
-                    <a:xfrm rot="16200000">
-                      <a:off x="0" y="0"/>
-                      <a:ext cx="667033" cy="1622327"/>
-                    </a:xfrm>
-                    <a:prstGeom prst="rect">
-                      <a:avLst/>
-                    </a:prstGeom>
-                    <a:noFill/>
-                    <a:ln>
-                      <a:noFill/>
-                    </a:ln>
-                    <a:extLst>
-                      <a:ext uri="{53640926-AAD7-44D8-BBD7-CCE9431645EC}">
-                        <a14:shadowObscured xmlns:a14="http://schemas.microsoft.com/office/drawing/2010/main"/>
-                      </a:ext>
-                    </a:extLst>
-                  </pic:spPr>
-                </pic:pic>
-              </a:graphicData>
-            </a:graphic>
-            <wp14:sizeRelH relativeFrom="page">
-              <wp14:pctWidth>0</wp14:pctWidth>
-            </wp14:sizeRelH>
-            <wp14:sizeRelV relativeFrom="page">
-              <wp14:pctHeight>0</wp14:pctHeight>
-            </wp14:sizeRelV>
-          </wp:anchor>
-        </w:drawing>
-      </w:r>
-      <w:r>
-        <w:rPr>
           <w:szCs w:val="24"/>
           <w:lang w:val="fr-FR"/>
         </w:rPr>
@@ -4990,20 +5001,6 @@
           <w:lang w:val="fr-FR"/>
         </w:rPr>
       </w:pPr>
-      <w:r>
-        <w:rPr>
-          <w:szCs w:val="24"/>
-          <w:lang w:val="fr-FR"/>
-        </w:rPr>
-        <w:t>Fait à GOMA, le 21.12</w:t>
-      </w:r>
-      <w:r>
-        <w:rPr>
-          <w:szCs w:val="24"/>
-          <w:lang w:val="fr-FR"/>
-        </w:rPr>
-        <w:t>.2024</w:t>
-      </w:r>
     </w:p>
     <w:p>
       <w:pPr>
@@ -5018,17 +5015,19 @@
     <w:p>
       <w:pPr>
         <w:spacing w:after="0" w:line="276" w:lineRule="auto"/>
-        <w:ind w:left="5760"/>
-        <w:rPr>
-          <w:lang w:val="fr-FR"/>
-        </w:rPr>
-      </w:pPr>
-      <w:r>
-        <w:rPr>
-          <w:szCs w:val="24"/>
-          <w:lang w:val="fr-FR"/>
-        </w:rPr>
-        <w:t>Patient KOMAYOMBI MANASE</w:t>
+        <w:ind w:left="0" w:firstLine="0"/>
+        <w:jc w:val="center"/>
+        <w:rPr>
+          <w:szCs w:val="24"/>
+          <w:lang w:val="fr-FR"/>
+        </w:rPr>
+      </w:pPr>
+      <w:r>
+        <w:rPr>
+          <w:szCs w:val="24"/>
+          <w:lang w:val="fr-FR"/>
+        </w:rPr>
+        <w:t>Mise à jour le 14 Mars 2025</w:t>
       </w:r>
     </w:p>
     <w:p>
@@ -5050,12 +5049,70 @@
     </w:p>
     <w:p>
       <w:pPr>
-        <w:rPr>
-          <w:lang w:val="fr-FR"/>
-        </w:rPr>
-      </w:pPr>
-      <w:bookmarkStart w:id="0" w:name="_GoBack"/>
-      <w:bookmarkEnd w:id="0"/>
+        <w:spacing w:after="0"/>
+        <w:ind w:left="5760"/>
+        <w:rPr>
+          <w:szCs w:val="24"/>
+          <w:lang w:val="fr-FR"/>
+        </w:rPr>
+      </w:pPr>
+    </w:p>
+    <w:p>
+      <w:pPr>
+        <w:spacing w:after="0"/>
+        <w:ind w:left="5760"/>
+        <w:rPr>
+          <w:szCs w:val="24"/>
+          <w:lang w:val="fr-FR"/>
+        </w:rPr>
+      </w:pPr>
+    </w:p>
+    <w:p>
+      <w:pPr>
+        <w:spacing w:after="0"/>
+        <w:ind w:left="5760"/>
+        <w:rPr>
+          <w:szCs w:val="24"/>
+          <w:lang w:val="fr-FR"/>
+        </w:rPr>
+      </w:pPr>
+    </w:p>
+    <w:p>
+      <w:pPr>
+        <w:spacing w:after="0"/>
+        <w:ind w:left="5760"/>
+        <w:rPr>
+          <w:szCs w:val="24"/>
+          <w:lang w:val="fr-FR"/>
+        </w:rPr>
+      </w:pPr>
+    </w:p>
+    <w:p>
+      <w:pPr>
+        <w:spacing w:after="0"/>
+        <w:ind w:left="5760"/>
+        <w:rPr>
+          <w:szCs w:val="24"/>
+          <w:lang w:val="fr-FR"/>
+        </w:rPr>
+      </w:pPr>
+    </w:p>
+    <w:p>
+      <w:pPr>
+        <w:spacing w:after="0"/>
+        <w:ind w:left="5760"/>
+        <w:rPr>
+          <w:szCs w:val="24"/>
+          <w:lang w:val="fr-FR"/>
+        </w:rPr>
+      </w:pPr>
+    </w:p>
+    <w:p>
+      <w:pPr>
+        <w:rPr>
+          <w:lang w:val="fr-FR"/>
+        </w:rPr>
+      </w:pPr>
     </w:p>
     <w:sectPr>
       <w:pgSz w:w="12240" w:h="15840"/>
@@ -6627,7 +6684,7 @@
   <w:style w:type="paragraph" w:default="1" w:styleId="Normal">
     <w:name w:val="Normal"/>
     <w:qFormat/>
-    <w:rsid w:val="00B82448"/>
+    <w:rsid w:val="00C56607"/>
     <w:pPr>
       <w:spacing w:after="44" w:line="246" w:lineRule="auto"/>
       <w:ind w:left="-5" w:hanging="10"/>
@@ -6673,7 +6730,7 @@
     <w:link w:val="ParagraphedelisteCar"/>
     <w:uiPriority w:val="34"/>
     <w:qFormat/>
-    <w:rsid w:val="00B82448"/>
+    <w:rsid w:val="00C56607"/>
     <w:pPr>
       <w:spacing w:after="160" w:line="259" w:lineRule="auto"/>
       <w:ind w:left="720" w:firstLine="0"/>
@@ -6694,7 +6751,7 @@
     <w:uiPriority w:val="34"/>
     <w:qFormat/>
     <w:locked/>
-    <w:rsid w:val="00B82448"/>
+    <w:rsid w:val="00C56607"/>
     <w:rPr>
       <w:rFonts w:ascii="Calibri" w:eastAsia="Calibri" w:hAnsi="Calibri" w:cs="Calibri"/>
       <w:lang w:val="fr-FR"/>
